--- a/Docs/Documents/Project Summary/New version/ProjectSummaryTR v2.docx
+++ b/Docs/Documents/Project Summary/New version/ProjectSummaryTR v2.docx
@@ -771,14 +771,16 @@
               </w:rPr>
               <w:t xml:space="preserve">POF </w:t>
             </w:r>
-            <w:r>
-              <w:rPr>
-                <w:sz w:val="22"/>
-                <w:szCs w:val="22"/>
-                <w:lang w:val="tr-TR"/>
-              </w:rPr>
-              <w:t>yazılım</w:t>
-            </w:r>
+            <w:proofErr w:type="gramStart"/>
+            <w:r>
+              <w:rPr>
+                <w:sz w:val="22"/>
+                <w:szCs w:val="22"/>
+                <w:lang w:val="tr-TR"/>
+              </w:rPr>
+              <w:t>software</w:t>
+            </w:r>
+            <w:proofErr w:type="gramEnd"/>
           </w:p>
           <w:p>
             <w:pPr>
@@ -2145,15 +2147,7 @@
                 <w:szCs w:val="22"/>
                 <w:lang w:val="tr-TR"/>
               </w:rPr>
-              <w:t xml:space="preserve"> </w:t>
-            </w:r>
-            <w:r>
-              <w:rPr>
-                <w:sz w:val="22"/>
-                <w:szCs w:val="22"/>
-                <w:lang w:val="tr-TR"/>
-              </w:rPr>
-              <w:t>Hash sistemi, üç boyutlu uzay alanındaki partiküllere çok hızlı erişmemizi sağlar, bir boyutlu hash tablosu olarak dönüştürülmüş üç boyutlu bir alanda parçacıkların eşleştirilmesine yönelik bir tekniktir. Hash</w:t>
+              <w:t xml:space="preserve"> Hash sistemi, üç boyutlu uzay alanındaki partiküllere çok hızlı erişmemizi sağlar, bir boyutlu hash tablosu olarak dönüştürülmüş üç boyutlu bir alanda parçacıkların eşleştirilmesine yönelik bir tekniktir. Hash</w:t>
             </w:r>
             <w:r>
               <w:rPr>
@@ -2201,50 +2195,16 @@
                 <w:szCs w:val="22"/>
                 <w:lang w:val="tr-TR"/>
               </w:rPr>
-              <w:t xml:space="preserve">POF sisteminin ilk zorluğu, hash sistemini parçacıklara daha hızlı ulaşmak ve performansı artırmak için çözmekti. Ancak, Unity platformunda geliştirmenin çeşitli zorlukları vardır hata ayıklama ve kod betiklerini test etmek gibi. Bir hata oluştuğunda Unity çökebiliyor ve bu da test etmeyi çok zor hale getiriyor. Unity programı donup çalışmayı sonlandırdığından dolayı parametreler </w:t>
-            </w:r>
-            <w:r>
-              <w:rPr>
-                <w:sz w:val="22"/>
-                <w:szCs w:val="22"/>
-                <w:lang w:val="tr-TR"/>
-              </w:rPr>
-              <w:t xml:space="preserve">olması gerekenden çok uzak bir değer olursa </w:t>
-            </w:r>
-            <w:r>
-              <w:rPr>
-                <w:sz w:val="22"/>
-                <w:szCs w:val="22"/>
-                <w:lang w:val="tr-TR"/>
-              </w:rPr>
-              <w:t xml:space="preserve">bileşenleri test edemezsiniz. Bu nedenle, Hash sisteminin çalıştığını test etmek için parçacıkları </w:t>
-            </w:r>
-            <w:r>
-              <w:rPr>
-                <w:sz w:val="22"/>
-                <w:szCs w:val="22"/>
-                <w:lang w:val="tr-TR"/>
-              </w:rPr>
-              <w:t xml:space="preserve">Unity </w:t>
-            </w:r>
-            <w:r>
-              <w:rPr>
-                <w:sz w:val="22"/>
-                <w:szCs w:val="22"/>
-                <w:lang w:val="tr-TR"/>
-              </w:rPr>
-              <w:t xml:space="preserve">sahne </w:t>
-            </w:r>
-            <w:proofErr w:type="spellStart"/>
-            <w:r>
-              <w:rPr>
-                <w:sz w:val="22"/>
-                <w:szCs w:val="22"/>
-                <w:lang w:val="tr-TR"/>
-              </w:rPr>
-              <w:t>modunda</w:t>
-            </w:r>
-            <w:proofErr w:type="spellEnd"/>
+              <w:t xml:space="preserve">POF sisteminin ilk zorluğu, hash sistemini parçacıklara daha hızlı ulaşmak ve performansı artırmak için çözmekti. Ancak, Unity platformunda geliştirmenin çeşitli zorlukları vardır hata ayıklama ve kod betiklerini test etmek gibi. Bir hata oluştuğunda Unity çökebiliyor ve bu da test etmeyi çok zor hale getiriyor. Unity programı donup çalışmayı sonlandırdığından dolayı parametreler olması gerekenden çok uzak bir değer olursa bileşenleri test edemezsiniz. Bu nedenle, Hash sisteminin çalıştığını test etmek için parçacıkları Unity sahne </w:t>
+            </w:r>
+            <w:r>
+              <w:rPr>
+                <w:sz w:val="22"/>
+                <w:szCs w:val="22"/>
+                <w:lang w:val="tr-TR"/>
+              </w:rPr>
+              <w:t>ekranında</w:t>
+            </w:r>
             <w:r>
               <w:rPr>
                 <w:sz w:val="22"/>
@@ -2283,15 +2243,7 @@
                 <w:szCs w:val="22"/>
                 <w:lang w:val="tr-TR"/>
               </w:rPr>
-              <w:t>. En dıştaki kenarları sarı renkle vurgulanmış tel küp parçacıkları içine alan hacim kutumuzdur. Ayrıca, hücre sistemi POF sisteminde bulunmayan hayali bir matematiksel yapıdır</w:t>
-            </w:r>
-            <w:r>
-              <w:rPr>
-                <w:sz w:val="22"/>
-                <w:szCs w:val="22"/>
-                <w:lang w:val="tr-TR"/>
-              </w:rPr>
-              <w:t>.</w:t>
+              <w:t>. En dıştaki kenarları sarı renkle vurgulanmış tel küp parçacıkları içine alan hacim kutumuzdur. Ayrıca, hücre sistemi POF sisteminde bulunmayan hayali bir matematiksel yapıdır.</w:t>
             </w:r>
           </w:p>
           <w:p>
@@ -2766,15 +2718,7 @@
                 <w:szCs w:val="22"/>
                 <w:lang w:val="tr-TR"/>
               </w:rPr>
-              <w:t xml:space="preserve"> </w:t>
-            </w:r>
-            <w:r>
-              <w:rPr>
-                <w:sz w:val="22"/>
-                <w:szCs w:val="22"/>
-                <w:lang w:val="tr-TR"/>
-              </w:rPr>
-              <w:t>sistemin</w:t>
+              <w:t xml:space="preserve"> sistemin</w:t>
             </w:r>
             <w:r>
               <w:rPr>
@@ -2993,282 +2937,6 @@
     </w:tbl>
     <w:p>
       <w:pPr>
-        <w:jc w:val="both"/>
-        <w:rPr>
-          <w:b/>
-          <w:sz w:val="20"/>
-          <w:lang w:val="tr-TR"/>
-        </w:rPr>
-      </w:pPr>
-    </w:p>
-    <w:p>
-      <w:pPr>
-        <w:jc w:val="both"/>
-        <w:rPr>
-          <w:sz w:val="20"/>
-          <w:lang w:val="tr-TR"/>
-        </w:rPr>
-      </w:pPr>
-    </w:p>
-    <w:p>
-      <w:pPr>
-        <w:rPr>
-          <w:sz w:val="20"/>
-          <w:lang w:val="tr-TR"/>
-        </w:rPr>
-      </w:pPr>
-    </w:p>
-    <w:p>
-      <w:pPr>
-        <w:rPr>
-          <w:sz w:val="20"/>
-          <w:lang w:val="tr-TR"/>
-        </w:rPr>
-      </w:pPr>
-    </w:p>
-    <w:p>
-      <w:pPr>
-        <w:rPr>
-          <w:sz w:val="20"/>
-          <w:lang w:val="tr-TR"/>
-        </w:rPr>
-      </w:pPr>
-    </w:p>
-    <w:p>
-      <w:pPr>
-        <w:rPr>
-          <w:sz w:val="20"/>
-          <w:lang w:val="tr-TR"/>
-        </w:rPr>
-      </w:pPr>
-    </w:p>
-    <w:p>
-      <w:pPr>
-        <w:rPr>
-          <w:sz w:val="20"/>
-          <w:lang w:val="tr-TR"/>
-        </w:rPr>
-      </w:pPr>
-    </w:p>
-    <w:p>
-      <w:pPr>
-        <w:rPr>
-          <w:sz w:val="20"/>
-          <w:lang w:val="tr-TR"/>
-        </w:rPr>
-      </w:pPr>
-    </w:p>
-    <w:p>
-      <w:pPr>
-        <w:rPr>
-          <w:sz w:val="20"/>
-          <w:lang w:val="tr-TR"/>
-        </w:rPr>
-      </w:pPr>
-    </w:p>
-    <w:p>
-      <w:pPr>
-        <w:rPr>
-          <w:sz w:val="20"/>
-          <w:lang w:val="tr-TR"/>
-        </w:rPr>
-      </w:pPr>
-    </w:p>
-    <w:p>
-      <w:pPr>
-        <w:rPr>
-          <w:sz w:val="20"/>
-          <w:lang w:val="tr-TR"/>
-        </w:rPr>
-      </w:pPr>
-    </w:p>
-    <w:p>
-      <w:pPr>
-        <w:rPr>
-          <w:sz w:val="20"/>
-          <w:lang w:val="tr-TR"/>
-        </w:rPr>
-      </w:pPr>
-    </w:p>
-    <w:p>
-      <w:pPr>
-        <w:rPr>
-          <w:sz w:val="20"/>
-          <w:lang w:val="tr-TR"/>
-        </w:rPr>
-      </w:pPr>
-    </w:p>
-    <w:p>
-      <w:pPr>
-        <w:rPr>
-          <w:sz w:val="20"/>
-          <w:lang w:val="tr-TR"/>
-        </w:rPr>
-      </w:pPr>
-    </w:p>
-    <w:p>
-      <w:pPr>
-        <w:rPr>
-          <w:sz w:val="20"/>
-          <w:lang w:val="tr-TR"/>
-        </w:rPr>
-      </w:pPr>
-    </w:p>
-    <w:p>
-      <w:pPr>
-        <w:rPr>
-          <w:sz w:val="20"/>
-          <w:lang w:val="tr-TR"/>
-        </w:rPr>
-      </w:pPr>
-    </w:p>
-    <w:p>
-      <w:pPr>
-        <w:rPr>
-          <w:sz w:val="20"/>
-          <w:lang w:val="tr-TR"/>
-        </w:rPr>
-      </w:pPr>
-    </w:p>
-    <w:p>
-      <w:pPr>
-        <w:rPr>
-          <w:sz w:val="20"/>
-          <w:lang w:val="tr-TR"/>
-        </w:rPr>
-      </w:pPr>
-    </w:p>
-    <w:p>
-      <w:pPr>
-        <w:rPr>
-          <w:sz w:val="20"/>
-          <w:lang w:val="tr-TR"/>
-        </w:rPr>
-      </w:pPr>
-    </w:p>
-    <w:p>
-      <w:pPr>
-        <w:rPr>
-          <w:sz w:val="20"/>
-          <w:lang w:val="tr-TR"/>
-        </w:rPr>
-      </w:pPr>
-    </w:p>
-    <w:p>
-      <w:pPr>
-        <w:rPr>
-          <w:sz w:val="20"/>
-          <w:lang w:val="tr-TR"/>
-        </w:rPr>
-      </w:pPr>
-    </w:p>
-    <w:p>
-      <w:pPr>
-        <w:rPr>
-          <w:sz w:val="20"/>
-          <w:lang w:val="tr-TR"/>
-        </w:rPr>
-      </w:pPr>
-    </w:p>
-    <w:p>
-      <w:pPr>
-        <w:rPr>
-          <w:sz w:val="20"/>
-          <w:lang w:val="tr-TR"/>
-        </w:rPr>
-      </w:pPr>
-    </w:p>
-    <w:p>
-      <w:pPr>
-        <w:rPr>
-          <w:sz w:val="20"/>
-          <w:lang w:val="tr-TR"/>
-        </w:rPr>
-      </w:pPr>
-    </w:p>
-    <w:p>
-      <w:pPr>
-        <w:rPr>
-          <w:sz w:val="20"/>
-          <w:lang w:val="tr-TR"/>
-        </w:rPr>
-      </w:pPr>
-    </w:p>
-    <w:p>
-      <w:pPr>
-        <w:rPr>
-          <w:sz w:val="20"/>
-          <w:lang w:val="tr-TR"/>
-        </w:rPr>
-      </w:pPr>
-    </w:p>
-    <w:p>
-      <w:pPr>
-        <w:rPr>
-          <w:sz w:val="20"/>
-          <w:lang w:val="tr-TR"/>
-        </w:rPr>
-      </w:pPr>
-    </w:p>
-    <w:p>
-      <w:pPr>
-        <w:rPr>
-          <w:sz w:val="20"/>
-          <w:lang w:val="tr-TR"/>
-        </w:rPr>
-      </w:pPr>
-    </w:p>
-    <w:p>
-      <w:pPr>
-        <w:rPr>
-          <w:sz w:val="20"/>
-          <w:lang w:val="tr-TR"/>
-        </w:rPr>
-      </w:pPr>
-    </w:p>
-    <w:p>
-      <w:pPr>
-        <w:rPr>
-          <w:sz w:val="20"/>
-          <w:lang w:val="tr-TR"/>
-        </w:rPr>
-      </w:pPr>
-    </w:p>
-    <w:p>
-      <w:pPr>
-        <w:rPr>
-          <w:sz w:val="20"/>
-          <w:lang w:val="tr-TR"/>
-        </w:rPr>
-      </w:pPr>
-    </w:p>
-    <w:p>
-      <w:pPr>
-        <w:rPr>
-          <w:sz w:val="20"/>
-          <w:lang w:val="tr-TR"/>
-        </w:rPr>
-      </w:pPr>
-    </w:p>
-    <w:p>
-      <w:pPr>
-        <w:rPr>
-          <w:sz w:val="20"/>
-          <w:lang w:val="tr-TR"/>
-        </w:rPr>
-      </w:pPr>
-    </w:p>
-    <w:p>
-      <w:pPr>
-        <w:rPr>
-          <w:sz w:val="20"/>
-          <w:lang w:val="tr-TR"/>
-        </w:rPr>
-      </w:pPr>
-    </w:p>
-    <w:p>
-      <w:pPr>
-        <w:jc w:val="right"/>
         <w:rPr>
           <w:sz w:val="20"/>
           <w:lang w:val="tr-TR"/>
